--- a/docs/Manual GH.docx
+++ b/docs/Manual GH.docx
@@ -187,7 +187,7 @@
         <w:rPr>
           <w:rFonts w:ascii="Times New Roman" w:hAnsi="Times New Roman" w:cs="Times New Roman"/>
           <w:noProof/>
-          <w:lang w:eastAsia="es-ES"/>
+          <w:lang w:val="es-ES" w:eastAsia="es-ES"/>
         </w:rPr>
         <w:drawing>
           <wp:anchor distT="0" distB="0" distL="114300" distR="114300" simplePos="0" relativeHeight="251655168" behindDoc="1" locked="0" layoutInCell="1" allowOverlap="1" wp14:anchorId="73F063CE" wp14:editId="6831CC4C">
@@ -276,7 +276,7 @@
       <w:r>
         <w:rPr>
           <w:noProof/>
-          <w:lang w:eastAsia="es-ES"/>
+          <w:lang w:val="es-ES" w:eastAsia="es-ES"/>
         </w:rPr>
         <mc:AlternateContent>
           <mc:Choice Requires="wps">
@@ -537,7 +537,7 @@
       <w:r>
         <w:rPr>
           <w:noProof/>
-          <w:lang w:eastAsia="es-ES"/>
+          <w:lang w:val="es-ES" w:eastAsia="es-ES"/>
         </w:rPr>
         <mc:AlternateContent>
           <mc:Choice Requires="wps">
@@ -710,7 +710,7 @@
       <w:r>
         <w:rPr>
           <w:noProof/>
-          <w:lang w:eastAsia="es-ES"/>
+          <w:lang w:val="es-ES" w:eastAsia="es-ES"/>
         </w:rPr>
         <mc:AlternateContent>
           <mc:Choice Requires="wpg">
@@ -1339,7 +1339,7 @@
       <w:r>
         <w:rPr>
           <w:noProof/>
-          <w:lang w:eastAsia="es-ES"/>
+          <w:lang w:val="es-ES" w:eastAsia="es-ES"/>
         </w:rPr>
         <mc:AlternateContent>
           <mc:Choice Requires="wps">
@@ -1513,7 +1513,7 @@
         <w:rPr>
           <w:rFonts w:ascii="Times New Roman" w:hAnsi="Times New Roman" w:cs="Times New Roman"/>
           <w:noProof/>
-          <w:lang w:eastAsia="es-ES"/>
+          <w:lang w:val="es-ES" w:eastAsia="es-ES"/>
         </w:rPr>
         <w:drawing>
           <wp:anchor distT="0" distB="0" distL="114300" distR="114300" simplePos="0" relativeHeight="251669504" behindDoc="0" locked="0" layoutInCell="1" allowOverlap="1" wp14:anchorId="7C8CE12A" wp14:editId="43A7084F">
@@ -1708,7 +1708,7 @@
         <w:rPr>
           <w:rFonts w:ascii="Times New Roman" w:hAnsi="Times New Roman" w:cs="Times New Roman"/>
           <w:noProof/>
-          <w:lang w:eastAsia="es-ES"/>
+          <w:lang w:val="es-ES" w:eastAsia="es-ES"/>
         </w:rPr>
         <w:drawing>
           <wp:anchor distT="0" distB="0" distL="114300" distR="114300" simplePos="0" relativeHeight="251672576" behindDoc="0" locked="0" layoutInCell="1" allowOverlap="1" wp14:anchorId="7342D708" wp14:editId="6640450A">
@@ -1907,7 +1907,7 @@
       <w:r>
         <w:rPr>
           <w:noProof/>
-          <w:lang w:eastAsia="es-ES"/>
+          <w:lang w:val="es-ES" w:eastAsia="es-ES"/>
         </w:rPr>
         <mc:AlternateContent>
           <mc:Choice Requires="wps">
@@ -2122,7 +2122,7 @@
         <w:rPr>
           <w:rFonts w:ascii="Times New Roman" w:hAnsi="Times New Roman" w:cs="Times New Roman"/>
           <w:noProof/>
-          <w:lang w:eastAsia="es-ES"/>
+          <w:lang w:val="es-ES" w:eastAsia="es-ES"/>
         </w:rPr>
         <w:lastRenderedPageBreak/>
         <mc:AlternateContent>
@@ -2323,7 +2323,7 @@
       <w:r>
         <w:rPr>
           <w:noProof/>
-          <w:lang w:eastAsia="es-ES"/>
+          <w:lang w:val="es-ES" w:eastAsia="es-ES"/>
         </w:rPr>
         <mc:AlternateContent>
           <mc:Choice Requires="wps">
@@ -2681,7 +2681,7 @@
       <w:r>
         <w:rPr>
           <w:noProof/>
-          <w:lang w:eastAsia="es-ES"/>
+          <w:lang w:val="es-ES" w:eastAsia="es-ES"/>
         </w:rPr>
         <mc:AlternateContent>
           <mc:Choice Requires="wps">
@@ -2858,7 +2858,7 @@
         <w:rPr>
           <w:rFonts w:ascii="Times New Roman" w:hAnsi="Times New Roman" w:cs="Times New Roman"/>
           <w:noProof/>
-          <w:lang w:eastAsia="es-ES"/>
+          <w:lang w:val="es-ES" w:eastAsia="es-ES"/>
         </w:rPr>
         <w:drawing>
           <wp:anchor distT="0" distB="0" distL="114300" distR="114300" simplePos="0" relativeHeight="251682816" behindDoc="0" locked="0" layoutInCell="1" allowOverlap="1" wp14:anchorId="18CA5559" wp14:editId="2538EE08">
@@ -2952,17 +2952,31 @@
         <w:rPr>
           <w:rFonts w:ascii="Times New Roman" w:hAnsi="Times New Roman" w:cs="Times New Roman"/>
         </w:rPr>
-        <w:t xml:space="preserve"> a un altre. Si una classe dura més d’una hora, només podràs moure-la si arrossegues la primera hora. Si la modificació que s’intenta realitzar viola alguna restricció, no es realitzarà la modificació i es mostrarà un missatge d’error per la consola.</w:t>
-      </w:r>
-    </w:p>
-    <w:p>
-      <w:pPr>
-        <w:pStyle w:val="Prrafodelista"/>
-        <w:jc w:val="both"/>
-        <w:rPr>
-          <w:rFonts w:ascii="Times New Roman" w:hAnsi="Times New Roman" w:cs="Times New Roman"/>
-        </w:rPr>
-      </w:pPr>
+        <w:t xml:space="preserve"> a un altre. Si una classe dura més d’una hora, </w:t>
+      </w:r>
+      <w:r>
+        <w:rPr>
+          <w:rFonts w:ascii="Times New Roman" w:hAnsi="Times New Roman" w:cs="Times New Roman"/>
+        </w:rPr>
+        <w:t>podràs modificar-la arrossegant qualsevol de les hores</w:t>
+      </w:r>
+      <w:r>
+        <w:rPr>
+          <w:rFonts w:ascii="Times New Roman" w:hAnsi="Times New Roman" w:cs="Times New Roman"/>
+        </w:rPr>
+        <w:t>. Si la modificació que s’intenta realitzar viola alguna restricció, no es realitzarà la modificació i es mostrarà un missatge d’error per la consola.</w:t>
+      </w:r>
+    </w:p>
+    <w:p>
+      <w:pPr>
+        <w:pStyle w:val="Prrafodelista"/>
+        <w:jc w:val="both"/>
+        <w:rPr>
+          <w:rFonts w:ascii="Times New Roman" w:hAnsi="Times New Roman" w:cs="Times New Roman"/>
+        </w:rPr>
+      </w:pPr>
+      <w:bookmarkStart w:id="0" w:name="_GoBack"/>
+      <w:bookmarkEnd w:id="0"/>
     </w:p>
     <w:p>
       <w:pPr>
@@ -3027,6 +3041,7 @@
       <w:r>
         <w:rPr>
           <w:noProof/>
+          <w:lang w:val="es-ES" w:eastAsia="es-ES"/>
         </w:rPr>
         <mc:AlternateContent>
           <mc:Choice Requires="wps">
@@ -3200,7 +3215,7 @@
         <w:rPr>
           <w:rFonts w:ascii="Times New Roman" w:hAnsi="Times New Roman" w:cs="Times New Roman"/>
           <w:noProof/>
-          <w:lang w:eastAsia="es-ES"/>
+          <w:lang w:val="es-ES" w:eastAsia="es-ES"/>
         </w:rPr>
         <w:drawing>
           <wp:anchor distT="0" distB="0" distL="114300" distR="114300" simplePos="0" relativeHeight="251685888" behindDoc="0" locked="0" layoutInCell="1" allowOverlap="1" wp14:anchorId="679C8B7C" wp14:editId="7BA0087B">
@@ -3296,13 +3311,7 @@
         <w:rPr>
           <w:rFonts w:ascii="Times New Roman" w:hAnsi="Times New Roman" w:cs="Times New Roman"/>
         </w:rPr>
-        <w:t>, el menú consta de dues llistes de restriccions, la llista</w:t>
-      </w:r>
-      <w:r>
-        <w:rPr>
-          <w:rFonts w:ascii="Times New Roman" w:hAnsi="Times New Roman" w:cs="Times New Roman"/>
-        </w:rPr>
-        <w:t xml:space="preserve"> </w:t>
+        <w:t xml:space="preserve">, el menú consta de dues llistes de restriccions, la llista </w:t>
       </w:r>
       <w:r>
         <w:rPr>
@@ -3421,8 +3430,6 @@
           <w:rFonts w:ascii="Times New Roman" w:hAnsi="Times New Roman" w:cs="Times New Roman"/>
         </w:rPr>
       </w:pPr>
-      <w:bookmarkStart w:id="0" w:name="_GoBack"/>
-      <w:bookmarkEnd w:id="0"/>
       <w:r>
         <w:rPr>
           <w:rFonts w:ascii="Times New Roman" w:hAnsi="Times New Roman" w:cs="Times New Roman"/>
